--- a/02. Modelado de Requerimientos/Modelo de Casos De Uso/Trazos/RRHH/403_Registrar_Empleado.docx
+++ b/02. Modelado de Requerimientos/Modelo de Casos De Uso/Trazos/RRHH/403_Registrar_Empleado.docx
@@ -4,7 +4,7 @@
   <w:body>
     <w:tbl>
       <w:tblPr>
-        <w:tblStyle w:val="Tablaconcuadrcula"/>
+        <w:tblStyle w:val="TableGrid"/>
         <w:tblW w:w="8472" w:type="dxa"/>
         <w:tblInd w:w="250" w:type="dxa"/>
         <w:tblLayout w:type="fixed"/>
@@ -1295,7 +1295,7 @@
           </w:tcPr>
           <w:p>
             <w:pPr>
-              <w:pStyle w:val="Prrafodelista"/>
+              <w:pStyle w:val="ListParagraph"/>
               <w:numPr>
                 <w:ilvl w:val="0"/>
                 <w:numId w:val="1"/>
@@ -1363,7 +1363,7 @@
           </w:tcPr>
           <w:p>
             <w:pPr>
-              <w:pStyle w:val="Prrafodelista"/>
+              <w:pStyle w:val="ListParagraph"/>
               <w:numPr>
                 <w:ilvl w:val="0"/>
                 <w:numId w:val="1"/>
@@ -1442,7 +1442,7 @@
           </w:tcPr>
           <w:p>
             <w:pPr>
-              <w:pStyle w:val="Prrafodelista"/>
+              <w:pStyle w:val="ListParagraph"/>
               <w:numPr>
                 <w:ilvl w:val="0"/>
                 <w:numId w:val="3"/>
@@ -1458,6 +1458,12 @@
               </w:rPr>
               <w:t>Registrar Empleado</w:t>
             </w:r>
+            <w:r>
+              <w:rPr>
+                <w:i/>
+              </w:rPr>
+              <w:t>.</w:t>
+            </w:r>
           </w:p>
         </w:tc>
         <w:tc>
@@ -1473,7 +1479,7 @@
           </w:tcPr>
           <w:p>
             <w:pPr>
-              <w:pStyle w:val="Prrafodelista"/>
+              <w:pStyle w:val="ListParagraph"/>
               <w:numPr>
                 <w:ilvl w:val="1"/>
                 <w:numId w:val="3"/>
@@ -1504,7 +1510,7 @@
           </w:tcPr>
           <w:p>
             <w:pPr>
-              <w:pStyle w:val="Prrafodelista"/>
+              <w:pStyle w:val="ListParagraph"/>
               <w:numPr>
                 <w:ilvl w:val="0"/>
                 <w:numId w:val="3"/>
@@ -1529,7 +1535,7 @@
           </w:tcPr>
           <w:p>
             <w:pPr>
-              <w:pStyle w:val="Prrafodelista"/>
+              <w:pStyle w:val="ListParagraph"/>
               <w:numPr>
                 <w:ilvl w:val="1"/>
                 <w:numId w:val="3"/>
@@ -1560,7 +1566,7 @@
           </w:tcPr>
           <w:p>
             <w:pPr>
-              <w:pStyle w:val="Prrafodelista"/>
+              <w:pStyle w:val="ListParagraph"/>
               <w:numPr>
                 <w:ilvl w:val="0"/>
                 <w:numId w:val="3"/>
@@ -1585,7 +1591,7 @@
           </w:tcPr>
           <w:p>
             <w:pPr>
-              <w:pStyle w:val="Prrafodelista"/>
+              <w:pStyle w:val="ListParagraph"/>
               <w:numPr>
                 <w:ilvl w:val="1"/>
                 <w:numId w:val="3"/>
@@ -1616,7 +1622,7 @@
           </w:tcPr>
           <w:p>
             <w:pPr>
-              <w:pStyle w:val="Prrafodelista"/>
+              <w:pStyle w:val="ListParagraph"/>
               <w:numPr>
                 <w:ilvl w:val="0"/>
                 <w:numId w:val="3"/>
@@ -1641,7 +1647,7 @@
           </w:tcPr>
           <w:p>
             <w:pPr>
-              <w:pStyle w:val="Prrafodelista"/>
+              <w:pStyle w:val="ListParagraph"/>
               <w:numPr>
                 <w:ilvl w:val="1"/>
                 <w:numId w:val="3"/>
@@ -1658,7 +1664,7 @@
           </w:p>
           <w:p>
             <w:pPr>
-              <w:pStyle w:val="Prrafodelista"/>
+              <w:pStyle w:val="ListParagraph"/>
               <w:numPr>
                 <w:ilvl w:val="2"/>
                 <w:numId w:val="3"/>
@@ -1670,7 +1676,7 @@
           </w:p>
           <w:p>
             <w:pPr>
-              <w:pStyle w:val="Prrafodelista"/>
+              <w:pStyle w:val="ListParagraph"/>
               <w:numPr>
                 <w:ilvl w:val="2"/>
                 <w:numId w:val="3"/>
@@ -1699,7 +1705,7 @@
           </w:tcPr>
           <w:p>
             <w:pPr>
-              <w:pStyle w:val="Prrafodelista"/>
+              <w:pStyle w:val="ListParagraph"/>
               <w:numPr>
                 <w:ilvl w:val="0"/>
                 <w:numId w:val="3"/>
@@ -1707,7 +1713,13 @@
               <w:ind w:hanging="198"/>
             </w:pPr>
             <w:r>
-              <w:t>El sistema solicita los datos generales del empleado: nombre, apellido, teléfono, celular, DNI, tipo DNI y mail.</w:t>
+              <w:t xml:space="preserve">El sistema solicita los datos generales del empleado: nombre, apellido, teléfono, celular, </w:t>
+            </w:r>
+            <w:r>
+              <w:t xml:space="preserve"> tipo documento, número de documento</w:t>
+            </w:r>
+            <w:r>
+              <w:t xml:space="preserve"> y mail.</w:t>
             </w:r>
           </w:p>
         </w:tc>
@@ -1724,7 +1736,7 @@
           </w:tcPr>
           <w:p>
             <w:pPr>
-              <w:pStyle w:val="Prrafodelista"/>
+              <w:pStyle w:val="ListParagraph"/>
               <w:numPr>
                 <w:ilvl w:val="1"/>
                 <w:numId w:val="3"/>
@@ -1755,7 +1767,7 @@
           </w:tcPr>
           <w:p>
             <w:pPr>
-              <w:pStyle w:val="Prrafodelista"/>
+              <w:pStyle w:val="ListParagraph"/>
               <w:numPr>
                 <w:ilvl w:val="0"/>
                 <w:numId w:val="3"/>
@@ -1763,7 +1775,13 @@
               <w:ind w:hanging="198"/>
             </w:pPr>
             <w:r>
-              <w:t>El ERH ingresa los datos solicitados: nombre, apellido, teléfono, celular, DNI, tipo DNI y mail.</w:t>
+              <w:t xml:space="preserve">El ERH ingresa los datos solicitados: nombre, apellido, teléfono, celular, </w:t>
+            </w:r>
+            <w:r>
+              <w:t>tipo documento, número de documento</w:t>
+            </w:r>
+            <w:r>
+              <w:t xml:space="preserve"> y mail.</w:t>
             </w:r>
           </w:p>
         </w:tc>
@@ -1780,7 +1798,7 @@
           </w:tcPr>
           <w:p>
             <w:pPr>
-              <w:pStyle w:val="Prrafodelista"/>
+              <w:pStyle w:val="ListParagraph"/>
               <w:numPr>
                 <w:ilvl w:val="1"/>
                 <w:numId w:val="3"/>
@@ -1811,7 +1829,7 @@
           </w:tcPr>
           <w:p>
             <w:pPr>
-              <w:pStyle w:val="Prrafodelista"/>
+              <w:pStyle w:val="ListParagraph"/>
               <w:numPr>
                 <w:ilvl w:val="0"/>
                 <w:numId w:val="3"/>
@@ -1836,7 +1854,7 @@
           </w:tcPr>
           <w:p>
             <w:pPr>
-              <w:pStyle w:val="Prrafodelista"/>
+              <w:pStyle w:val="ListParagraph"/>
               <w:numPr>
                 <w:ilvl w:val="1"/>
                 <w:numId w:val="3"/>
@@ -1867,7 +1885,7 @@
           </w:tcPr>
           <w:p>
             <w:pPr>
-              <w:pStyle w:val="Prrafodelista"/>
+              <w:pStyle w:val="ListParagraph"/>
               <w:numPr>
                 <w:ilvl w:val="0"/>
                 <w:numId w:val="3"/>
@@ -1892,7 +1910,7 @@
           </w:tcPr>
           <w:p>
             <w:pPr>
-              <w:pStyle w:val="Prrafodelista"/>
+              <w:pStyle w:val="ListParagraph"/>
               <w:numPr>
                 <w:ilvl w:val="1"/>
                 <w:numId w:val="3"/>
@@ -1923,7 +1941,7 @@
           </w:tcPr>
           <w:p>
             <w:pPr>
-              <w:pStyle w:val="Prrafodelista"/>
+              <w:pStyle w:val="ListParagraph"/>
               <w:numPr>
                 <w:ilvl w:val="0"/>
                 <w:numId w:val="3"/>
@@ -1948,7 +1966,7 @@
           </w:tcPr>
           <w:p>
             <w:pPr>
-              <w:pStyle w:val="Prrafodelista"/>
+              <w:pStyle w:val="ListParagraph"/>
               <w:numPr>
                 <w:ilvl w:val="1"/>
                 <w:numId w:val="3"/>
@@ -1979,7 +1997,7 @@
           </w:tcPr>
           <w:p>
             <w:pPr>
-              <w:pStyle w:val="Prrafodelista"/>
+              <w:pStyle w:val="ListParagraph"/>
               <w:numPr>
                 <w:ilvl w:val="0"/>
                 <w:numId w:val="3"/>
@@ -2004,7 +2022,7 @@
           </w:tcPr>
           <w:p>
             <w:pPr>
-              <w:pStyle w:val="Prrafodelista"/>
+              <w:pStyle w:val="ListParagraph"/>
               <w:numPr>
                 <w:ilvl w:val="1"/>
                 <w:numId w:val="3"/>
@@ -2035,7 +2053,7 @@
           </w:tcPr>
           <w:p>
             <w:pPr>
-              <w:pStyle w:val="Prrafodelista"/>
+              <w:pStyle w:val="ListParagraph"/>
               <w:numPr>
                 <w:ilvl w:val="0"/>
                 <w:numId w:val="3"/>
@@ -2060,7 +2078,7 @@
           </w:tcPr>
           <w:p>
             <w:pPr>
-              <w:pStyle w:val="Prrafodelista"/>
+              <w:pStyle w:val="ListParagraph"/>
               <w:numPr>
                 <w:ilvl w:val="1"/>
                 <w:numId w:val="3"/>
@@ -2091,7 +2109,7 @@
           </w:tcPr>
           <w:p>
             <w:pPr>
-              <w:pStyle w:val="Prrafodelista"/>
+              <w:pStyle w:val="ListParagraph"/>
               <w:numPr>
                 <w:ilvl w:val="0"/>
                 <w:numId w:val="3"/>
@@ -2099,6 +2117,7 @@
               <w:ind w:hanging="198"/>
             </w:pPr>
             <w:r>
+              <w:lastRenderedPageBreak/>
               <w:t>El ERH confirma la registración.</w:t>
             </w:r>
           </w:p>
@@ -2116,7 +2135,7 @@
           </w:tcPr>
           <w:p>
             <w:pPr>
-              <w:pStyle w:val="Prrafodelista"/>
+              <w:pStyle w:val="ListParagraph"/>
               <w:numPr>
                 <w:ilvl w:val="1"/>
                 <w:numId w:val="3"/>
@@ -2133,7 +2152,7 @@
           </w:p>
           <w:p>
             <w:pPr>
-              <w:pStyle w:val="Prrafodelista"/>
+              <w:pStyle w:val="ListParagraph"/>
               <w:numPr>
                 <w:ilvl w:val="2"/>
                 <w:numId w:val="3"/>
@@ -2145,7 +2164,7 @@
           </w:p>
           <w:p>
             <w:pPr>
-              <w:pStyle w:val="Prrafodelista"/>
+              <w:pStyle w:val="ListParagraph"/>
               <w:numPr>
                 <w:ilvl w:val="2"/>
                 <w:numId w:val="3"/>
@@ -2174,7 +2193,7 @@
           </w:tcPr>
           <w:p>
             <w:pPr>
-              <w:pStyle w:val="Prrafodelista"/>
+              <w:pStyle w:val="ListParagraph"/>
               <w:numPr>
                 <w:ilvl w:val="0"/>
                 <w:numId w:val="3"/>
@@ -2182,14 +2201,22 @@
               <w:ind w:hanging="198"/>
             </w:pPr>
             <w:r>
-              <w:lastRenderedPageBreak/>
               <w:t>El sistema registra los datos del empleado: CUIL, nombre, apellido, teléfono, celular, DNI, tipo DNI, mail,</w:t>
             </w:r>
             <w:r>
               <w:t xml:space="preserve"> cargo,</w:t>
             </w:r>
             <w:r>
-              <w:t xml:space="preserve"> altura, calle, barrio, código postal, localidad, provincia y la fecha de ingreso.</w:t>
+              <w:t xml:space="preserve"> altura, calle, barrio, código</w:t>
+            </w:r>
+            <w:r>
+              <w:t xml:space="preserve"> postal, localidad, provincia, </w:t>
+            </w:r>
+            <w:r>
+              <w:t>la fecha de ingreso</w:t>
+            </w:r>
+            <w:r>
+              <w:t>.</w:t>
             </w:r>
           </w:p>
         </w:tc>
@@ -2206,7 +2233,7 @@
           </w:tcPr>
           <w:p>
             <w:pPr>
-              <w:pStyle w:val="Prrafodelista"/>
+              <w:pStyle w:val="ListParagraph"/>
               <w:numPr>
                 <w:ilvl w:val="1"/>
                 <w:numId w:val="3"/>
@@ -2237,7 +2264,7 @@
           </w:tcPr>
           <w:p>
             <w:pPr>
-              <w:pStyle w:val="Prrafodelista"/>
+              <w:pStyle w:val="ListParagraph"/>
               <w:numPr>
                 <w:ilvl w:val="0"/>
                 <w:numId w:val="3"/>
@@ -2262,7 +2289,7 @@
           </w:tcPr>
           <w:p>
             <w:pPr>
-              <w:pStyle w:val="Prrafodelista"/>
+              <w:pStyle w:val="ListParagraph"/>
               <w:numPr>
                 <w:ilvl w:val="1"/>
                 <w:numId w:val="3"/>
@@ -3174,13 +3201,13 @@
     <w:qFormat/>
     <w:rsid w:val="00E643F6"/>
   </w:style>
-  <w:style w:type="character" w:default="1" w:styleId="Fuentedeprrafopredeter">
+  <w:style w:type="character" w:default="1" w:styleId="DefaultParagraphFont">
     <w:name w:val="Default Paragraph Font"/>
     <w:uiPriority w:val="1"/>
     <w:semiHidden/>
     <w:unhideWhenUsed/>
   </w:style>
-  <w:style w:type="table" w:default="1" w:styleId="Tablanormal">
+  <w:style w:type="table" w:default="1" w:styleId="TableNormal">
     <w:name w:val="Normal Table"/>
     <w:uiPriority w:val="99"/>
     <w:semiHidden/>
@@ -3196,15 +3223,15 @@
       </w:tblCellMar>
     </w:tblPr>
   </w:style>
-  <w:style w:type="numbering" w:default="1" w:styleId="Sinlista">
+  <w:style w:type="numbering" w:default="1" w:styleId="NoList">
     <w:name w:val="No List"/>
     <w:uiPriority w:val="99"/>
     <w:semiHidden/>
     <w:unhideWhenUsed/>
   </w:style>
-  <w:style w:type="table" w:styleId="Tablaconcuadrcula">
+  <w:style w:type="table" w:styleId="TableGrid">
     <w:name w:val="Table Grid"/>
-    <w:basedOn w:val="Tablanormal"/>
+    <w:basedOn w:val="TableNormal"/>
     <w:uiPriority w:val="59"/>
     <w:rsid w:val="00D842C6"/>
     <w:pPr>
@@ -3228,7 +3255,7 @@
       </w:tblCellMar>
     </w:tblPr>
   </w:style>
-  <w:style w:type="paragraph" w:styleId="Prrafodelista">
+  <w:style w:type="paragraph" w:styleId="ListParagraph">
     <w:name w:val="List Paragraph"/>
     <w:basedOn w:val="Normal"/>
     <w:uiPriority w:val="34"/>

--- a/02. Modelado de Requerimientos/Modelo de Casos De Uso/Trazos/RRHH/403_Registrar_Empleado.docx
+++ b/02. Modelado de Requerimientos/Modelo de Casos De Uso/Trazos/RRHH/403_Registrar_Empleado.docx
@@ -1,6 +1,6 @@
 
 <file path=word/document.xml><?xml version="1.0" encoding="utf-8"?>
-<w:document xmlns:ve="http://schemas.openxmlformats.org/markup-compatibility/2006" xmlns:o="urn:schemas-microsoft-com:office:office" xmlns:r="http://schemas.openxmlformats.org/officeDocument/2006/relationships" xmlns:m="http://schemas.openxmlformats.org/officeDocument/2006/math" xmlns:v="urn:schemas-microsoft-com:vml" xmlns:wp="http://schemas.openxmlformats.org/drawingml/2006/wordprocessingDrawing" xmlns:w10="urn:schemas-microsoft-com:office:word" xmlns:w="http://schemas.openxmlformats.org/wordprocessingml/2006/main" xmlns:wne="http://schemas.microsoft.com/office/word/2006/wordml">
+<w:document xmlns:wpc="http://schemas.microsoft.com/office/word/2010/wordprocessingCanvas" xmlns:mc="http://schemas.openxmlformats.org/markup-compatibility/2006" xmlns:o="urn:schemas-microsoft-com:office:office" xmlns:r="http://schemas.openxmlformats.org/officeDocument/2006/relationships" xmlns:m="http://schemas.openxmlformats.org/officeDocument/2006/math" xmlns:v="urn:schemas-microsoft-com:vml" xmlns:wp14="http://schemas.microsoft.com/office/word/2010/wordprocessingDrawing" xmlns:wp="http://schemas.openxmlformats.org/drawingml/2006/wordprocessingDrawing" xmlns:w10="urn:schemas-microsoft-com:office:word" xmlns:w="http://schemas.openxmlformats.org/wordprocessingml/2006/main" xmlns:w14="http://schemas.microsoft.com/office/word/2010/wordml" xmlns:wpg="http://schemas.microsoft.com/office/word/2010/wordprocessingGroup" xmlns:wpi="http://schemas.microsoft.com/office/word/2010/wordprocessingInk" xmlns:wne="http://schemas.microsoft.com/office/word/2006/wordml" xmlns:wps="http://schemas.microsoft.com/office/word/2010/wordprocessingShape" mc:Ignorable="w14 wp14">
   <w:body>
     <w:tbl>
       <w:tblPr>
@@ -8,7 +8,7 @@
         <w:tblW w:w="8472" w:type="dxa"/>
         <w:tblInd w:w="250" w:type="dxa"/>
         <w:tblLayout w:type="fixed"/>
-        <w:tblLook w:val="04A0"/>
+        <w:tblLook w:val="04A0" w:firstRow="1" w:lastRow="0" w:firstColumn="1" w:lastColumn="0" w:noHBand="0" w:noVBand="1"/>
       </w:tblPr>
       <w:tblGrid>
         <w:gridCol w:w="1809"/>
@@ -43,8 +43,6 @@
                 <w:b/>
               </w:rPr>
             </w:pPr>
-            <w:bookmarkStart w:id="0" w:name="_GoBack"/>
-            <w:bookmarkEnd w:id="0"/>
             <w:r>
               <w:rPr>
                 <w:b/>
@@ -1076,7 +1074,7 @@
             </w:r>
           </w:p>
         </w:tc>
-        <w:bookmarkStart w:id="1" w:name="Casilla2"/>
+        <w:bookmarkStart w:id="0" w:name="Casilla2"/>
         <w:tc>
           <w:tcPr>
             <w:tcW w:w="3434" w:type="dxa"/>
@@ -1123,7 +1121,7 @@
               </w:rPr>
               <w:fldChar w:fldCharType="end"/>
             </w:r>
-            <w:bookmarkEnd w:id="1"/>
+            <w:bookmarkEnd w:id="0"/>
             <w:r>
               <w:rPr>
                 <w:rFonts w:cstheme="minorHAnsi"/>
@@ -2216,8 +2214,10 @@
               <w:t>la fecha de ingreso</w:t>
             </w:r>
             <w:r>
-              <w:t>.</w:t>
-            </w:r>
+              <w:t>, usuario y contraseña.</w:t>
+            </w:r>
+            <w:bookmarkStart w:id="1" w:name="_GoBack"/>
+            <w:bookmarkEnd w:id="1"/>
           </w:p>
         </w:tc>
         <w:tc>
@@ -2345,6 +2345,38 @@
           <w:p>
             <w:r>
               <w:t>El ERH puede cancelar el CU en cualquier momento.</w:t>
+            </w:r>
+          </w:p>
+          <w:p>
+            <w:pPr>
+              <w:jc w:val="both"/>
+            </w:pPr>
+            <w:r>
+              <w:t xml:space="preserve">Al registrarse el empleado, el sistema genera un nombre de usuario compuesto por la primer letra del nombre y el apellido, ejemplo Federico </w:t>
+            </w:r>
+            <w:proofErr w:type="spellStart"/>
+            <w:r>
+              <w:t>Nafria</w:t>
+            </w:r>
+            <w:proofErr w:type="spellEnd"/>
+            <w:r>
+              <w:t xml:space="preserve">,  usuario: </w:t>
+            </w:r>
+            <w:proofErr w:type="spellStart"/>
+            <w:r>
+              <w:t>fnafria</w:t>
+            </w:r>
+            <w:proofErr w:type="spellEnd"/>
+            <w:r>
+              <w:t xml:space="preserve"> y la contraseña con su </w:t>
+            </w:r>
+            <w:proofErr w:type="spellStart"/>
+            <w:r>
+              <w:t>dni</w:t>
+            </w:r>
+            <w:proofErr w:type="spellEnd"/>
+            <w:r>
+              <w:t>.</w:t>
             </w:r>
           </w:p>
         </w:tc>
@@ -2679,7 +2711,7 @@
 </file>
 
 <file path=word/numbering.xml><?xml version="1.0" encoding="utf-8"?>
-<w:numbering xmlns:ve="http://schemas.openxmlformats.org/markup-compatibility/2006" xmlns:o="urn:schemas-microsoft-com:office:office" xmlns:r="http://schemas.openxmlformats.org/officeDocument/2006/relationships" xmlns:m="http://schemas.openxmlformats.org/officeDocument/2006/math" xmlns:v="urn:schemas-microsoft-com:vml" xmlns:wp="http://schemas.openxmlformats.org/drawingml/2006/wordprocessingDrawing" xmlns:w10="urn:schemas-microsoft-com:office:word" xmlns:w="http://schemas.openxmlformats.org/wordprocessingml/2006/main" xmlns:wne="http://schemas.microsoft.com/office/word/2006/wordml">
+<w:numbering xmlns:wpc="http://schemas.microsoft.com/office/word/2010/wordprocessingCanvas" xmlns:mc="http://schemas.openxmlformats.org/markup-compatibility/2006" xmlns:o="urn:schemas-microsoft-com:office:office" xmlns:r="http://schemas.openxmlformats.org/officeDocument/2006/relationships" xmlns:m="http://schemas.openxmlformats.org/officeDocument/2006/math" xmlns:v="urn:schemas-microsoft-com:vml" xmlns:wp14="http://schemas.microsoft.com/office/word/2010/wordprocessingDrawing" xmlns:wp="http://schemas.openxmlformats.org/drawingml/2006/wordprocessingDrawing" xmlns:w10="urn:schemas-microsoft-com:office:word" xmlns:w="http://schemas.openxmlformats.org/wordprocessingml/2006/main" xmlns:w14="http://schemas.microsoft.com/office/word/2010/wordml" xmlns:wpg="http://schemas.microsoft.com/office/word/2010/wordprocessingGroup" xmlns:wpi="http://schemas.microsoft.com/office/word/2010/wordprocessingInk" xmlns:wne="http://schemas.microsoft.com/office/word/2006/wordml" xmlns:wps="http://schemas.microsoft.com/office/word/2010/wordprocessingShape" mc:Ignorable="w14 wp14">
   <w:abstractNum w:abstractNumId="0">
     <w:nsid w:val="14C032BE"/>
     <w:multiLevelType w:val="hybridMultilevel"/>
@@ -3041,7 +3073,7 @@
 </file>
 
 <file path=word/styles.xml><?xml version="1.0" encoding="utf-8"?>
-<w:styles xmlns:r="http://schemas.openxmlformats.org/officeDocument/2006/relationships" xmlns:w="http://schemas.openxmlformats.org/wordprocessingml/2006/main">
+<w:styles xmlns:mc="http://schemas.openxmlformats.org/markup-compatibility/2006" xmlns:r="http://schemas.openxmlformats.org/officeDocument/2006/relationships" xmlns:w="http://schemas.openxmlformats.org/wordprocessingml/2006/main" xmlns:w14="http://schemas.microsoft.com/office/word/2010/wordml" mc:Ignorable="w14">
   <w:docDefaults>
     <w:rPrDefault>
       <w:rPr>
@@ -3212,7 +3244,6 @@
     <w:uiPriority w:val="99"/>
     <w:semiHidden/>
     <w:unhideWhenUsed/>
-    <w:qFormat/>
     <w:tblPr>
       <w:tblInd w:w="0" w:type="dxa"/>
       <w:tblCellMar>
@@ -3265,6 +3296,196 @@
       <w:ind w:left="720"/>
       <w:contextualSpacing/>
     </w:pPr>
+  </w:style>
+</w:styles>
+</file>
+
+<file path=word/stylesWithEffects.xml><?xml version="1.0" encoding="utf-8"?>
+<w:styles xmlns:wpc="http://schemas.microsoft.com/office/word/2010/wordprocessingCanvas" xmlns:mc="http://schemas.openxmlformats.org/markup-compatibility/2006" xmlns:o="urn:schemas-microsoft-com:office:office" xmlns:r="http://schemas.openxmlformats.org/officeDocument/2006/relationships" xmlns:m="http://schemas.openxmlformats.org/officeDocument/2006/math" xmlns:v="urn:schemas-microsoft-com:vml" xmlns:wp14="http://schemas.microsoft.com/office/word/2010/wordprocessingDrawing" xmlns:wp="http://schemas.openxmlformats.org/drawingml/2006/wordprocessingDrawing" xmlns:w10="urn:schemas-microsoft-com:office:word" xmlns:w="http://schemas.openxmlformats.org/wordprocessingml/2006/main" xmlns:w14="http://schemas.microsoft.com/office/word/2010/wordml" xmlns:wpg="http://schemas.microsoft.com/office/word/2010/wordprocessingGroup" xmlns:wpi="http://schemas.microsoft.com/office/word/2010/wordprocessingInk" xmlns:wne="http://schemas.microsoft.com/office/word/2006/wordml" xmlns:wps="http://schemas.microsoft.com/office/word/2010/wordprocessingShape" mc:Ignorable="w14 wp14">
+  <w:docDefaults>
+    <w:rPrDefault>
+      <w:rPr>
+        <w:rFonts w:asciiTheme="minorHAnsi" w:eastAsiaTheme="minorEastAsia" w:hAnsiTheme="minorHAnsi" w:cstheme="minorBidi"/>
+        <w:sz w:val="22"/>
+        <w:szCs w:val="22"/>
+        <w:lang w:val="en-US" w:eastAsia="en-US" w:bidi="ar-SA"/>
+      </w:rPr>
+    </w:rPrDefault>
+    <w:pPrDefault>
+      <w:pPr>
+        <w:spacing w:after="200" w:line="276" w:lineRule="auto"/>
+      </w:pPr>
+    </w:pPrDefault>
+  </w:docDefaults>
+  <w:latentStyles w:defLockedState="0" w:defUIPriority="99" w:defSemiHidden="1" w:defUnhideWhenUsed="1" w:defQFormat="0" w:count="267">
+    <w:lsdException w:name="Normal" w:semiHidden="0" w:uiPriority="0" w:unhideWhenUsed="0" w:qFormat="1"/>
+    <w:lsdException w:name="heading 1" w:semiHidden="0" w:uiPriority="9" w:unhideWhenUsed="0" w:qFormat="1"/>
+    <w:lsdException w:name="heading 2" w:uiPriority="9" w:qFormat="1"/>
+    <w:lsdException w:name="heading 3" w:uiPriority="9" w:qFormat="1"/>
+    <w:lsdException w:name="heading 4" w:uiPriority="9" w:qFormat="1"/>
+    <w:lsdException w:name="heading 5" w:uiPriority="9" w:qFormat="1"/>
+    <w:lsdException w:name="heading 6" w:uiPriority="9" w:qFormat="1"/>
+    <w:lsdException w:name="heading 7" w:uiPriority="9" w:qFormat="1"/>
+    <w:lsdException w:name="heading 8" w:uiPriority="9" w:qFormat="1"/>
+    <w:lsdException w:name="heading 9" w:uiPriority="9" w:qFormat="1"/>
+    <w:lsdException w:name="toc 1" w:uiPriority="39"/>
+    <w:lsdException w:name="toc 2" w:uiPriority="39"/>
+    <w:lsdException w:name="toc 3" w:uiPriority="39"/>
+    <w:lsdException w:name="toc 4" w:uiPriority="39"/>
+    <w:lsdException w:name="toc 5" w:uiPriority="39"/>
+    <w:lsdException w:name="toc 6" w:uiPriority="39"/>
+    <w:lsdException w:name="toc 7" w:uiPriority="39"/>
+    <w:lsdException w:name="toc 8" w:uiPriority="39"/>
+    <w:lsdException w:name="toc 9" w:uiPriority="39"/>
+    <w:lsdException w:name="caption" w:uiPriority="35" w:qFormat="1"/>
+    <w:lsdException w:name="Title" w:semiHidden="0" w:uiPriority="10" w:unhideWhenUsed="0" w:qFormat="1"/>
+    <w:lsdException w:name="Default Paragraph Font" w:uiPriority="1"/>
+    <w:lsdException w:name="Subtitle" w:semiHidden="0" w:uiPriority="11" w:unhideWhenUsed="0" w:qFormat="1"/>
+    <w:lsdException w:name="Strong" w:semiHidden="0" w:uiPriority="22" w:unhideWhenUsed="0" w:qFormat="1"/>
+    <w:lsdException w:name="Emphasis" w:semiHidden="0" w:uiPriority="20" w:unhideWhenUsed="0" w:qFormat="1"/>
+    <w:lsdException w:name="Table Grid" w:semiHidden="0" w:uiPriority="59" w:unhideWhenUsed="0"/>
+    <w:lsdException w:name="Placeholder Text" w:unhideWhenUsed="0"/>
+    <w:lsdException w:name="No Spacing" w:semiHidden="0" w:uiPriority="1" w:unhideWhenUsed="0" w:qFormat="1"/>
+    <w:lsdException w:name="Light Shading" w:semiHidden="0" w:uiPriority="60" w:unhideWhenUsed="0"/>
+    <w:lsdException w:name="Light List" w:semiHidden="0" w:uiPriority="61" w:unhideWhenUsed="0"/>
+    <w:lsdException w:name="Light Grid" w:semiHidden="0" w:uiPriority="62" w:unhideWhenUsed="0"/>
+    <w:lsdException w:name="Medium Shading 1" w:semiHidden="0" w:uiPriority="63" w:unhideWhenUsed="0"/>
+    <w:lsdException w:name="Medium Shading 2" w:semiHidden="0" w:uiPriority="64" w:unhideWhenUsed="0"/>
+    <w:lsdException w:name="Medium List 1" w:semiHidden="0" w:uiPriority="65" w:unhideWhenUsed="0"/>
+    <w:lsdException w:name="Medium List 2" w:semiHidden="0" w:uiPriority="66" w:unhideWhenUsed="0"/>
+    <w:lsdException w:name="Medium Grid 1" w:semiHidden="0" w:uiPriority="67" w:unhideWhenUsed="0"/>
+    <w:lsdException w:name="Medium Grid 2" w:semiHidden="0" w:uiPriority="68" w:unhideWhenUsed="0"/>
+    <w:lsdException w:name="Medium Grid 3" w:semiHidden="0" w:uiPriority="69" w:unhideWhenUsed="0"/>
+    <w:lsdException w:name="Dark List" w:semiHidden="0" w:uiPriority="70" w:unhideWhenUsed="0"/>
+    <w:lsdException w:name="Colorful Shading" w:semiHidden="0" w:uiPriority="71" w:unhideWhenUsed="0"/>
+    <w:lsdException w:name="Colorful List" w:semiHidden="0" w:uiPriority="72" w:unhideWhenUsed="0"/>
+    <w:lsdException w:name="Colorful Grid" w:semiHidden="0" w:uiPriority="73" w:unhideWhenUsed="0"/>
+    <w:lsdException w:name="Light Shading Accent 1" w:semiHidden="0" w:uiPriority="60" w:unhideWhenUsed="0"/>
+    <w:lsdException w:name="Light List Accent 1" w:semiHidden="0" w:uiPriority="61" w:unhideWhenUsed="0"/>
+    <w:lsdException w:name="Light Grid Accent 1" w:semiHidden="0" w:uiPriority="62" w:unhideWhenUsed="0"/>
+    <w:lsdException w:name="Medium Shading 1 Accent 1" w:semiHidden="0" w:uiPriority="63" w:unhideWhenUsed="0"/>
+    <w:lsdException w:name="Medium Shading 2 Accent 1" w:semiHidden="0" w:uiPriority="64" w:unhideWhenUsed="0"/>
+    <w:lsdException w:name="Medium List 1 Accent 1" w:semiHidden="0" w:uiPriority="65" w:unhideWhenUsed="0"/>
+    <w:lsdException w:name="Revision" w:unhideWhenUsed="0"/>
+    <w:lsdException w:name="List Paragraph" w:semiHidden="0" w:uiPriority="34" w:unhideWhenUsed="0" w:qFormat="1"/>
+    <w:lsdException w:name="Quote" w:semiHidden="0" w:uiPriority="29" w:unhideWhenUsed="0" w:qFormat="1"/>
+    <w:lsdException w:name="Intense Quote" w:semiHidden="0" w:uiPriority="30" w:unhideWhenUsed="0" w:qFormat="1"/>
+    <w:lsdException w:name="Medium List 2 Accent 1" w:semiHidden="0" w:uiPriority="66" w:unhideWhenUsed="0"/>
+    <w:lsdException w:name="Medium Grid 1 Accent 1" w:semiHidden="0" w:uiPriority="67" w:unhideWhenUsed="0"/>
+    <w:lsdException w:name="Medium Grid 2 Accent 1" w:semiHidden="0" w:uiPriority="68" w:unhideWhenUsed="0"/>
+    <w:lsdException w:name="Medium Grid 3 Accent 1" w:semiHidden="0" w:uiPriority="69" w:unhideWhenUsed="0"/>
+    <w:lsdException w:name="Dark List Accent 1" w:semiHidden="0" w:uiPriority="70" w:unhideWhenUsed="0"/>
+    <w:lsdException w:name="Colorful Shading Accent 1" w:semiHidden="0" w:uiPriority="71" w:unhideWhenUsed="0"/>
+    <w:lsdException w:name="Colorful List Accent 1" w:semiHidden="0" w:uiPriority="72" w:unhideWhenUsed="0"/>
+    <w:lsdException w:name="Colorful Grid Accent 1" w:semiHidden="0" w:uiPriority="73" w:unhideWhenUsed="0"/>
+    <w:lsdException w:name="Light Shading Accent 2" w:semiHidden="0" w:uiPriority="60" w:unhideWhenUsed="0"/>
+    <w:lsdException w:name="Light List Accent 2" w:semiHidden="0" w:uiPriority="61" w:unhideWhenUsed="0"/>
+    <w:lsdException w:name="Light Grid Accent 2" w:semiHidden="0" w:uiPriority="62" w:unhideWhenUsed="0"/>
+    <w:lsdException w:name="Medium Shading 1 Accent 2" w:semiHidden="0" w:uiPriority="63" w:unhideWhenUsed="0"/>
+    <w:lsdException w:name="Medium Shading 2 Accent 2" w:semiHidden="0" w:uiPriority="64" w:unhideWhenUsed="0"/>
+    <w:lsdException w:name="Medium List 1 Accent 2" w:semiHidden="0" w:uiPriority="65" w:unhideWhenUsed="0"/>
+    <w:lsdException w:name="Medium List 2 Accent 2" w:semiHidden="0" w:uiPriority="66" w:unhideWhenUsed="0"/>
+    <w:lsdException w:name="Medium Grid 1 Accent 2" w:semiHidden="0" w:uiPriority="67" w:unhideWhenUsed="0"/>
+    <w:lsdException w:name="Medium Grid 2 Accent 2" w:semiHidden="0" w:uiPriority="68" w:unhideWhenUsed="0"/>
+    <w:lsdException w:name="Medium Grid 3 Accent 2" w:semiHidden="0" w:uiPriority="69" w:unhideWhenUsed="0"/>
+    <w:lsdException w:name="Dark List Accent 2" w:semiHidden="0" w:uiPriority="70" w:unhideWhenUsed="0"/>
+    <w:lsdException w:name="Colorful Shading Accent 2" w:semiHidden="0" w:uiPriority="71" w:unhideWhenUsed="0"/>
+    <w:lsdException w:name="Colorful List Accent 2" w:semiHidden="0" w:uiPriority="72" w:unhideWhenUsed="0"/>
+    <w:lsdException w:name="Colorful Grid Accent 2" w:semiHidden="0" w:uiPriority="73" w:unhideWhenUsed="0"/>
+    <w:lsdException w:name="Light Shading Accent 3" w:semiHidden="0" w:uiPriority="60" w:unhideWhenUsed="0"/>
+    <w:lsdException w:name="Light List Accent 3" w:semiHidden="0" w:uiPriority="61" w:unhideWhenUsed="0"/>
+    <w:lsdException w:name="Light Grid Accent 3" w:semiHidden="0" w:uiPriority="62" w:unhideWhenUsed="0"/>
+    <w:lsdException w:name="Medium Shading 1 Accent 3" w:semiHidden="0" w:uiPriority="63" w:unhideWhenUsed="0"/>
+    <w:lsdException w:name="Medium Shading 2 Accent 3" w:semiHidden="0" w:uiPriority="64" w:unhideWhenUsed="0"/>
+    <w:lsdException w:name="Medium List 1 Accent 3" w:semiHidden="0" w:uiPriority="65" w:unhideWhenUsed="0"/>
+    <w:lsdException w:name="Medium List 2 Accent 3" w:semiHidden="0" w:uiPriority="66" w:unhideWhenUsed="0"/>
+    <w:lsdException w:name="Medium Grid 1 Accent 3" w:semiHidden="0" w:uiPriority="67" w:unhideWhenUsed="0"/>
+    <w:lsdException w:name="Medium Grid 2 Accent 3" w:semiHidden="0" w:uiPriority="68" w:unhideWhenUsed="0"/>
+    <w:lsdException w:name="Medium Grid 3 Accent 3" w:semiHidden="0" w:uiPriority="69" w:unhideWhenUsed="0"/>
+    <w:lsdException w:name="Dark List Accent 3" w:semiHidden="0" w:uiPriority="70" w:unhideWhenUsed="0"/>
+    <w:lsdException w:name="Colorful Shading Accent 3" w:semiHidden="0" w:uiPriority="71" w:unhideWhenUsed="0"/>
+    <w:lsdException w:name="Colorful List Accent 3" w:semiHidden="0" w:uiPriority="72" w:unhideWhenUsed="0"/>
+    <w:lsdException w:name="Colorful Grid Accent 3" w:semiHidden="0" w:uiPriority="73" w:unhideWhenUsed="0"/>
+    <w:lsdException w:name="Light Shading Accent 4" w:semiHidden="0" w:uiPriority="60" w:unhideWhenUsed="0"/>
+    <w:lsdException w:name="Light List Accent 4" w:semiHidden="0" w:uiPriority="61" w:unhideWhenUsed="0"/>
+    <w:lsdException w:name="Light Grid Accent 4" w:semiHidden="0" w:uiPriority="62" w:unhideWhenUsed="0"/>
+    <w:lsdException w:name="Medium Shading 1 Accent 4" w:semiHidden="0" w:uiPriority="63" w:unhideWhenUsed="0"/>
+    <w:lsdException w:name="Medium Shading 2 Accent 4" w:semiHidden="0" w:uiPriority="64" w:unhideWhenUsed="0"/>
+    <w:lsdException w:name="Medium List 1 Accent 4" w:semiHidden="0" w:uiPriority="65" w:unhideWhenUsed="0"/>
+    <w:lsdException w:name="Medium List 2 Accent 4" w:semiHidden="0" w:uiPriority="66" w:unhideWhenUsed="0"/>
+    <w:lsdException w:name="Medium Grid 1 Accent 4" w:semiHidden="0" w:uiPriority="67" w:unhideWhenUsed="0"/>
+    <w:lsdException w:name="Medium Grid 2 Accent 4" w:semiHidden="0" w:uiPriority="68" w:unhideWhenUsed="0"/>
+    <w:lsdException w:name="Medium Grid 3 Accent 4" w:semiHidden="0" w:uiPriority="69" w:unhideWhenUsed="0"/>
+    <w:lsdException w:name="Dark List Accent 4" w:semiHidden="0" w:uiPriority="70" w:unhideWhenUsed="0"/>
+    <w:lsdException w:name="Colorful Shading Accent 4" w:semiHidden="0" w:uiPriority="71" w:unhideWhenUsed="0"/>
+    <w:lsdException w:name="Colorful List Accent 4" w:semiHidden="0" w:uiPriority="72" w:unhideWhenUsed="0"/>
+    <w:lsdException w:name="Colorful Grid Accent 4" w:semiHidden="0" w:uiPriority="73" w:unhideWhenUsed="0"/>
+    <w:lsdException w:name="Light Shading Accent 5" w:semiHidden="0" w:uiPriority="60" w:unhideWhenUsed="0"/>
+    <w:lsdException w:name="Light List Accent 5" w:semiHidden="0" w:uiPriority="61" w:unhideWhenUsed="0"/>
+    <w:lsdException w:name="Light Grid Accent 5" w:semiHidden="0" w:uiPriority="62" w:unhideWhenUsed="0"/>
+    <w:lsdException w:name="Medium Shading 1 Accent 5" w:semiHidden="0" w:uiPriority="63" w:unhideWhenUsed="0"/>
+    <w:lsdException w:name="Medium Shading 2 Accent 5" w:semiHidden="0" w:uiPriority="64" w:unhideWhenUsed="0"/>
+    <w:lsdException w:name="Medium List 1 Accent 5" w:semiHidden="0" w:uiPriority="65" w:unhideWhenUsed="0"/>
+    <w:lsdException w:name="Medium List 2 Accent 5" w:semiHidden="0" w:uiPriority="66" w:unhideWhenUsed="0"/>
+    <w:lsdException w:name="Medium Grid 1 Accent 5" w:semiHidden="0" w:uiPriority="67" w:unhideWhenUsed="0"/>
+    <w:lsdException w:name="Medium Grid 2 Accent 5" w:semiHidden="0" w:uiPriority="68" w:unhideWhenUsed="0"/>
+    <w:lsdException w:name="Medium Grid 3 Accent 5" w:semiHidden="0" w:uiPriority="69" w:unhideWhenUsed="0"/>
+    <w:lsdException w:name="Dark List Accent 5" w:semiHidden="0" w:uiPriority="70" w:unhideWhenUsed="0"/>
+    <w:lsdException w:name="Colorful Shading Accent 5" w:semiHidden="0" w:uiPriority="71" w:unhideWhenUsed="0"/>
+    <w:lsdException w:name="Colorful List Accent 5" w:semiHidden="0" w:uiPriority="72" w:unhideWhenUsed="0"/>
+    <w:lsdException w:name="Colorful Grid Accent 5" w:semiHidden="0" w:uiPriority="73" w:unhideWhenUsed="0"/>
+    <w:lsdException w:name="Light Shading Accent 6" w:semiHidden="0" w:uiPriority="60" w:unhideWhenUsed="0"/>
+    <w:lsdException w:name="Light List Accent 6" w:semiHidden="0" w:uiPriority="61" w:unhideWhenUsed="0"/>
+    <w:lsdException w:name="Light Grid Accent 6" w:semiHidden="0" w:uiPriority="62" w:unhideWhenUsed="0"/>
+    <w:lsdException w:name="Medium Shading 1 Accent 6" w:semiHidden="0" w:uiPriority="63" w:unhideWhenUsed="0"/>
+    <w:lsdException w:name="Medium Shading 2 Accent 6" w:semiHidden="0" w:uiPriority="64" w:unhideWhenUsed="0"/>
+    <w:lsdException w:name="Medium List 1 Accent 6" w:semiHidden="0" w:uiPriority="65" w:unhideWhenUsed="0"/>
+    <w:lsdException w:name="Medium List 2 Accent 6" w:semiHidden="0" w:uiPriority="66" w:unhideWhenUsed="0"/>
+    <w:lsdException w:name="Medium Grid 1 Accent 6" w:semiHidden="0" w:uiPriority="67" w:unhideWhenUsed="0"/>
+    <w:lsdException w:name="Medium Grid 2 Accent 6" w:semiHidden="0" w:uiPriority="68" w:unhideWhenUsed="0"/>
+    <w:lsdException w:name="Medium Grid 3 Accent 6" w:semiHidden="0" w:uiPriority="69" w:unhideWhenUsed="0"/>
+    <w:lsdException w:name="Dark List Accent 6" w:semiHidden="0" w:uiPriority="70" w:unhideWhenUsed="0"/>
+    <w:lsdException w:name="Colorful Shading Accent 6" w:semiHidden="0" w:uiPriority="71" w:unhideWhenUsed="0"/>
+    <w:lsdException w:name="Colorful List Accent 6" w:semiHidden="0" w:uiPriority="72" w:unhideWhenUsed="0"/>
+    <w:lsdException w:name="Colorful Grid Accent 6" w:semiHidden="0" w:uiPriority="73" w:unhideWhenUsed="0"/>
+    <w:lsdException w:name="Subtle Emphasis" w:semiHidden="0" w:uiPriority="19" w:unhideWhenUsed="0" w:qFormat="1"/>
+    <w:lsdException w:name="Intense Emphasis" w:semiHidden="0" w:uiPriority="21" w:unhideWhenUsed="0" w:qFormat="1"/>
+    <w:lsdException w:name="Subtle Reference" w:semiHidden="0" w:uiPriority="31" w:unhideWhenUsed="0" w:qFormat="1"/>
+    <w:lsdException w:name="Intense Reference" w:semiHidden="0" w:uiPriority="32" w:unhideWhenUsed="0" w:qFormat="1"/>
+    <w:lsdException w:name="Book Title" w:semiHidden="0" w:uiPriority="33" w:unhideWhenUsed="0" w:qFormat="1"/>
+    <w:lsdException w:name="Bibliography" w:uiPriority="37"/>
+    <w:lsdException w:name="TOC Heading" w:uiPriority="39" w:qFormat="1"/>
+  </w:latentStyles>
+  <w:style w:type="paragraph" w:default="1" w:styleId="Normal">
+    <w:name w:val="Normal"/>
+    <w:qFormat/>
+  </w:style>
+  <w:style w:type="character" w:default="1" w:styleId="DefaultParagraphFont">
+    <w:name w:val="Default Paragraph Font"/>
+    <w:uiPriority w:val="1"/>
+    <w:semiHidden/>
+    <w:unhideWhenUsed/>
+  </w:style>
+  <w:style w:type="table" w:default="1" w:styleId="TableNormal">
+    <w:name w:val="Normal Table"/>
+    <w:uiPriority w:val="99"/>
+    <w:semiHidden/>
+    <w:unhideWhenUsed/>
+    <w:tblPr>
+      <w:tblInd w:w="0" w:type="dxa"/>
+      <w:tblCellMar>
+        <w:top w:w="0" w:type="dxa"/>
+        <w:left w:w="108" w:type="dxa"/>
+        <w:bottom w:w="0" w:type="dxa"/>
+        <w:right w:w="108" w:type="dxa"/>
+      </w:tblCellMar>
+    </w:tblPr>
+  </w:style>
+  <w:style w:type="numbering" w:default="1" w:styleId="NoList">
+    <w:name w:val="No List"/>
+    <w:uiPriority w:val="99"/>
+    <w:semiHidden/>
+    <w:unhideWhenUsed/>
   </w:style>
 </w:styles>
 </file>
